--- a/files/doc/6徐晗行程.docx
+++ b/files/doc/6徐晗行程.docx
@@ -268,25 +268,12 @@
       </w:r>
       <w:r>
         <w:rPr>
-          <w:sz w:val="19"/>
-          <w:szCs w:val="19"/>
-        </w:rPr>
-        <w:t>XU</w:t>
-      </w:r>
-      <w:r>
-        <w:rPr>
-          <w:spacing w:val="3"/>
-          <w:sz w:val="19"/>
-          <w:szCs w:val="19"/>
-        </w:rPr>
-        <w:t xml:space="preserve"> </w:t>
-      </w:r>
-      <w:r>
-        <w:rPr>
-          <w:sz w:val="19"/>
-          <w:szCs w:val="19"/>
-        </w:rPr>
-        <w:t>HAN</w:t>
+          <w:rFonts w:hint="eastAsia" w:eastAsia="宋体"/>
+          <w:sz w:val="19"/>
+          <w:szCs w:val="19"/>
+          <w:lang w:val="en-US" w:eastAsia="zh-CN"/>
+        </w:rPr>
+        <w:t>XXXXXX</w:t>
       </w:r>
       <w:r>
         <w:rPr>
@@ -417,6 +404,8 @@
         </w:rPr>
         <w:t>with applicant</w:t>
       </w:r>
+      <w:bookmarkStart w:id="0" w:name="_GoBack"/>
+      <w:bookmarkEnd w:id="0"/>
     </w:p>
     <w:p>
       <w:pPr>
@@ -529,8 +518,6 @@
           <w:sz w:val="21"/>
         </w:rPr>
       </w:pPr>
-      <w:bookmarkStart w:id="0" w:name="_GoBack"/>
-      <w:bookmarkEnd w:id="0"/>
     </w:p>
     <w:sectPr>
       <w:pgSz w:w="11906" w:h="16839"/>
@@ -667,7 +654,7 @@
     <w:lsdException w:qFormat="1" w:unhideWhenUsed="0" w:uiPriority="0" w:semiHidden="0" w:name="Title"/>
     <w:lsdException w:unhideWhenUsed="0" w:uiPriority="0" w:semiHidden="0" w:name="Closing"/>
     <w:lsdException w:unhideWhenUsed="0" w:uiPriority="0" w:semiHidden="0" w:name="Signature"/>
-    <w:lsdException w:unhideWhenUsed="0" w:uiPriority="0" w:name="Default Paragraph Font"/>
+    <w:lsdException w:qFormat="1" w:unhideWhenUsed="0" w:uiPriority="0" w:name="Default Paragraph Font"/>
     <w:lsdException w:qFormat="1" w:unhideWhenUsed="0" w:uiPriority="0" w:name="Body Text"/>
     <w:lsdException w:unhideWhenUsed="0" w:uiPriority="0" w:semiHidden="0" w:name="Body Text Indent"/>
     <w:lsdException w:unhideWhenUsed="0" w:uiPriority="0" w:semiHidden="0" w:name="List Continue"/>
@@ -705,7 +692,7 @@
     <w:lsdException w:unhideWhenUsed="0" w:uiPriority="0" w:semiHidden="0" w:name="HTML Sample"/>
     <w:lsdException w:unhideWhenUsed="0" w:uiPriority="0" w:semiHidden="0" w:name="HTML Typewriter"/>
     <w:lsdException w:unhideWhenUsed="0" w:uiPriority="0" w:semiHidden="0" w:name="HTML Variable"/>
-    <w:lsdException w:unhideWhenUsed="0" w:uiPriority="0" w:name="Normal Table"/>
+    <w:lsdException w:qFormat="1" w:unhideWhenUsed="0" w:uiPriority="0" w:name="Normal Table"/>
     <w:lsdException w:unhideWhenUsed="0" w:uiPriority="0" w:semiHidden="0" w:name="annotation subject"/>
     <w:lsdException w:unhideWhenUsed="0" w:uiPriority="0" w:semiHidden="0" w:name="Table Simple 1"/>
     <w:lsdException w:unhideWhenUsed="0" w:uiPriority="0" w:semiHidden="0" w:name="Table Simple 2"/>
@@ -879,11 +866,13 @@
   <w:style w:type="character" w:default="1" w:styleId="4">
     <w:name w:val="Default Paragraph Font"/>
     <w:semiHidden/>
+    <w:qFormat/>
     <w:uiPriority w:val="0"/>
   </w:style>
   <w:style w:type="table" w:default="1" w:styleId="3">
     <w:name w:val="Normal Table"/>
     <w:semiHidden/>
+    <w:qFormat/>
     <w:uiPriority w:val="0"/>
     <w:tblPr>
       <w:tblCellMar>

--- a/files/doc/6徐晗行程.docx
+++ b/files/doc/6徐晗行程.docx
@@ -404,8 +404,6 @@
         </w:rPr>
         <w:t>with applicant</w:t>
       </w:r>
-      <w:bookmarkStart w:id="0" w:name="_GoBack"/>
-      <w:bookmarkEnd w:id="0"/>
     </w:p>
     <w:p>
       <w:pPr>
@@ -413,6 +411,7 @@
         <w:spacing w:before="100" w:line="220" w:lineRule="auto"/>
         <w:ind w:left="125"/>
         <w:rPr>
+          <w:spacing w:val="3"/>
           <w:sz w:val="19"/>
           <w:szCs w:val="19"/>
         </w:rPr>
@@ -441,11 +440,22 @@
           <w:sz w:val="19"/>
           <w:szCs w:val="19"/>
         </w:rPr>
-        <w:t xml:space="preserve">반드시 여권상 영문명으로 </w:t>
-      </w:r>
+        <w:t>반드시 여권상</w:t>
+      </w:r>
+      <w:bookmarkStart w:id="0" w:name="_GoBack"/>
+      <w:bookmarkEnd w:id="0"/>
       <w:r>
         <w:rPr>
           <w:rFonts w:ascii="Malgun Gothic" w:hAnsi="Malgun Gothic" w:eastAsia="Malgun Gothic" w:cs="Malgun Gothic"/>
+          <w:spacing w:val="4"/>
+          <w:sz w:val="19"/>
+          <w:szCs w:val="19"/>
+        </w:rPr>
+        <w:t xml:space="preserve"> 영문명으로 </w:t>
+      </w:r>
+      <w:r>
+        <w:rPr>
+          <w:rFonts w:ascii="Malgun Gothic" w:hAnsi="Malgun Gothic" w:eastAsia="Malgun Gothic" w:cs="Malgun Gothic"/>
           <w:spacing w:val="3"/>
           <w:sz w:val="19"/>
           <w:szCs w:val="19"/>
@@ -464,49 +474,119 @@
     <w:p>
       <w:pPr>
         <w:pStyle w:val="2"/>
-        <w:spacing w:before="147" w:line="257" w:lineRule="auto"/>
-        <w:ind w:left="113" w:right="10354" w:firstLine="2"/>
-        <w:jc w:val="both"/>
-      </w:pPr>
-      <w:r>
-        <w:rPr>
-          <w:spacing w:val="-2"/>
+        <w:spacing w:before="100" w:line="220" w:lineRule="auto"/>
+        <w:ind w:left="125"/>
+        <w:rPr>
+          <w:rFonts w:hint="eastAsia" w:eastAsia="宋体"/>
+          <w:spacing w:val="3"/>
+          <w:sz w:val="19"/>
+          <w:szCs w:val="19"/>
+          <w:lang w:val="en-US" w:eastAsia="zh-CN"/>
+        </w:rPr>
+      </w:pPr>
+      <w:r>
+        <w:rPr>
+          <w:rFonts w:hint="eastAsia" w:eastAsia="宋体"/>
+          <w:spacing w:val="3"/>
+          <w:sz w:val="19"/>
+          <w:szCs w:val="19"/>
+          <w:lang w:val="en-US" w:eastAsia="zh-CN"/>
         </w:rPr>
         <w:t>1.</w:t>
       </w:r>
-      <w:r>
-        <w:t xml:space="preserve">  </w:t>
-      </w:r>
-      <w:r>
-        <w:rPr>
-          <w:spacing w:val="-2"/>
+    </w:p>
+    <w:p>
+      <w:pPr>
+        <w:pStyle w:val="2"/>
+        <w:spacing w:before="100" w:line="220" w:lineRule="auto"/>
+        <w:ind w:left="125"/>
+        <w:rPr>
+          <w:rFonts w:hint="eastAsia" w:eastAsia="宋体"/>
+          <w:spacing w:val="3"/>
+          <w:sz w:val="19"/>
+          <w:szCs w:val="19"/>
+          <w:lang w:val="en-US" w:eastAsia="zh-CN"/>
+        </w:rPr>
+      </w:pPr>
+      <w:r>
+        <w:rPr>
+          <w:rFonts w:hint="eastAsia" w:eastAsia="宋体"/>
+          <w:spacing w:val="3"/>
+          <w:sz w:val="19"/>
+          <w:szCs w:val="19"/>
+          <w:lang w:val="en-US" w:eastAsia="zh-CN"/>
         </w:rPr>
         <w:t>2.</w:t>
       </w:r>
-      <w:r>
-        <w:t xml:space="preserve"> </w:t>
-      </w:r>
-      <w:r>
-        <w:rPr>
-          <w:spacing w:val="-1"/>
+    </w:p>
+    <w:p>
+      <w:pPr>
+        <w:pStyle w:val="2"/>
+        <w:spacing w:before="100" w:line="220" w:lineRule="auto"/>
+        <w:ind w:left="125"/>
+        <w:rPr>
+          <w:rFonts w:hint="eastAsia" w:eastAsia="宋体"/>
+          <w:spacing w:val="3"/>
+          <w:sz w:val="19"/>
+          <w:szCs w:val="19"/>
+          <w:lang w:val="en-US" w:eastAsia="zh-CN"/>
+        </w:rPr>
+      </w:pPr>
+      <w:r>
+        <w:rPr>
+          <w:rFonts w:hint="eastAsia" w:eastAsia="宋体"/>
+          <w:spacing w:val="3"/>
+          <w:sz w:val="19"/>
+          <w:szCs w:val="19"/>
+          <w:lang w:val="en-US" w:eastAsia="zh-CN"/>
         </w:rPr>
         <w:t>3.</w:t>
       </w:r>
-      <w:r>
-        <w:t xml:space="preserve"> </w:t>
-      </w:r>
-      <w:r>
-        <w:rPr>
-          <w:spacing w:val="-2"/>
+    </w:p>
+    <w:p>
+      <w:pPr>
+        <w:pStyle w:val="2"/>
+        <w:spacing w:before="100" w:line="220" w:lineRule="auto"/>
+        <w:ind w:left="125"/>
+        <w:rPr>
+          <w:rFonts w:hint="eastAsia" w:eastAsia="宋体"/>
+          <w:spacing w:val="3"/>
+          <w:sz w:val="19"/>
+          <w:szCs w:val="19"/>
+          <w:lang w:val="en-US" w:eastAsia="zh-CN"/>
+        </w:rPr>
+      </w:pPr>
+      <w:r>
+        <w:rPr>
+          <w:rFonts w:hint="eastAsia" w:eastAsia="宋体"/>
+          <w:spacing w:val="3"/>
+          <w:sz w:val="19"/>
+          <w:szCs w:val="19"/>
+          <w:lang w:val="en-US" w:eastAsia="zh-CN"/>
         </w:rPr>
         <w:t>4.</w:t>
       </w:r>
-      <w:r>
-        <w:t xml:space="preserve"> </w:t>
-      </w:r>
-      <w:r>
-        <w:rPr>
-          <w:spacing w:val="-1"/>
+    </w:p>
+    <w:p>
+      <w:pPr>
+        <w:pStyle w:val="2"/>
+        <w:spacing w:before="100" w:line="220" w:lineRule="auto"/>
+        <w:ind w:left="125"/>
+        <w:rPr>
+          <w:rFonts w:hint="default" w:eastAsia="宋体"/>
+          <w:spacing w:val="3"/>
+          <w:sz w:val="19"/>
+          <w:szCs w:val="19"/>
+          <w:lang w:val="en-US" w:eastAsia="zh-CN"/>
+        </w:rPr>
+      </w:pPr>
+      <w:r>
+        <w:rPr>
+          <w:rFonts w:hint="eastAsia" w:eastAsia="宋体"/>
+          <w:spacing w:val="3"/>
+          <w:sz w:val="19"/>
+          <w:szCs w:val="19"/>
+          <w:lang w:val="en-US" w:eastAsia="zh-CN"/>
         </w:rPr>
         <w:t>5.</w:t>
       </w:r>
